--- a/SpringNotes.docx
+++ b/SpringNotes.docx
@@ -93,21 +93,7 @@
           <w:rFonts w:ascii="Times New Roman" w:hAnsi="Times New Roman" w:cs="Times New Roman"/>
           <w:color w:val="385623" w:themeColor="accent6" w:themeShade="80"/>
         </w:rPr>
-        <w:t>(It</w:t>
-      </w:r>
-      <w:r>
-        <w:rPr>
-          <w:rFonts w:ascii="Times New Roman" w:hAnsi="Times New Roman" w:cs="Times New Roman"/>
-          <w:color w:val="385623" w:themeColor="accent6" w:themeShade="80"/>
-        </w:rPr>
-        <w:t xml:space="preserve"> is a design principle and a programming concept often used in software engineering, particularly in the context of object-oriented programming and software architecture.</w:t>
-      </w:r>
-      <w:r>
-        <w:rPr>
-          <w:rFonts w:ascii="Times New Roman" w:hAnsi="Times New Roman" w:cs="Times New Roman"/>
-          <w:color w:val="385623" w:themeColor="accent6" w:themeShade="80"/>
-        </w:rPr>
-        <w:t>)</w:t>
+        <w:t>(It is a design principle and a programming concept often used in software engineering, particularly in the context of object-oriented programming and software architecture.)</w:t>
       </w:r>
     </w:p>
     <w:p>
@@ -116,165 +102,108 @@
         <w:rPr>
           <w:rStyle w:val="Emphasis"/>
           <w:iCs w:val="0"/>
+          <w:color w:val="C00000"/>
         </w:rPr>
       </w:pPr>
       <w:r>
         <w:rPr>
           <w:rStyle w:val="Emphasis"/>
           <w:iCs w:val="0"/>
-        </w:rPr>
-        <w:t>What kind of aspects can be delegated to external components or frameworks by the main program</w:t>
-      </w:r>
-      <w:r>
+          <w:color w:val="C00000"/>
+        </w:rPr>
+        <w:t>What kind of aspects can be delegated to external components or frameworks by the main program and how will it delegate control?</w:t>
+      </w:r>
+    </w:p>
+    <w:p>
+      <w:pPr>
+        <w:jc w:val="both"/>
+        <w:rPr>
+          <w:rFonts w:ascii="Times New Roman" w:hAnsi="Times New Roman" w:cs="Times New Roman"/>
+          <w:color w:val="385623" w:themeColor="accent6" w:themeShade="80"/>
+        </w:rPr>
+      </w:pPr>
+      <w:r>
+        <w:rPr>
+          <w:rFonts w:ascii="Times New Roman" w:hAnsi="Times New Roman" w:cs="Times New Roman"/>
+          <w:color w:val="385623" w:themeColor="accent6" w:themeShade="80"/>
+        </w:rPr>
+        <w:t>The main program or a higher-level component delegates control to external components or frameworks in several key aspects</w:t>
+      </w:r>
+      <w:r>
+        <w:rPr>
+          <w:rFonts w:ascii="Times New Roman" w:hAnsi="Times New Roman" w:cs="Times New Roman"/>
+          <w:color w:val="385623" w:themeColor="accent6" w:themeShade="80"/>
+        </w:rPr>
+        <w:t xml:space="preserve"> like Dependency Management, Lifecycle Management, Event Handling, Service Lookup</w:t>
+      </w:r>
+      <w:r>
+        <w:rPr>
+          <w:rFonts w:ascii="Times New Roman" w:hAnsi="Times New Roman" w:cs="Times New Roman"/>
+          <w:color w:val="385623" w:themeColor="accent6" w:themeShade="80"/>
+        </w:rPr>
+        <w:t>, Aspect-Oriented Programming (AOP), Control Flow, etc</w:t>
+      </w:r>
+      <w:r>
+        <w:rPr>
+          <w:rFonts w:ascii="Times New Roman" w:hAnsi="Times New Roman" w:cs="Times New Roman"/>
+          <w:color w:val="385623" w:themeColor="accent6" w:themeShade="80"/>
+        </w:rPr>
+        <w:t>.</w:t>
+      </w:r>
+    </w:p>
+    <w:p>
+      <w:pPr>
+        <w:jc w:val="both"/>
+        <w:rPr>
+          <w:rFonts w:ascii="Times New Roman" w:hAnsi="Times New Roman" w:cs="Times New Roman"/>
+          <w:color w:val="385623" w:themeColor="accent6" w:themeShade="80"/>
+        </w:rPr>
+      </w:pPr>
+      <w:r>
+        <w:rPr>
+          <w:rFonts w:ascii="Times New Roman" w:hAnsi="Times New Roman" w:cs="Times New Roman"/>
+          <w:color w:val="385623" w:themeColor="accent6" w:themeShade="80"/>
+        </w:rPr>
+        <w:t>This process involves understanding the capabilities of the external component or framework, integrating it effectively into your main program's architecture and allowing the external entity to manage specific tasks or concerns.</w:t>
+      </w:r>
+    </w:p>
+    <w:p>
+      <w:pPr>
+        <w:pStyle w:val="ListParagraph"/>
+        <w:numPr>
+          <w:ilvl w:val="0"/>
+          <w:numId w:val="2"/>
+        </w:numPr>
+        <w:jc w:val="both"/>
         <w:rPr>
           <w:rStyle w:val="Emphasis"/>
           <w:iCs w:val="0"/>
         </w:rPr>
-        <w:t xml:space="preserve"> </w:t>
-      </w:r>
+      </w:pPr>
       <w:r>
         <w:rPr>
           <w:rStyle w:val="Emphasis"/>
           <w:iCs w:val="0"/>
         </w:rPr>
-        <w:t>and how will it delegate control?</w:t>
-      </w:r>
-    </w:p>
-    <w:p>
-      <w:pPr>
-        <w:jc w:val="both"/>
-        <w:rPr>
-          <w:rFonts w:ascii="Times New Roman" w:hAnsi="Times New Roman" w:cs="Times New Roman"/>
-          <w:color w:val="385623" w:themeColor="accent6" w:themeShade="80"/>
-        </w:rPr>
-      </w:pPr>
-      <w:r>
-        <w:rPr>
-          <w:rFonts w:ascii="Times New Roman" w:hAnsi="Times New Roman" w:cs="Times New Roman"/>
-          <w:color w:val="385623" w:themeColor="accent6" w:themeShade="80"/>
-        </w:rPr>
-        <w:t>T</w:t>
-      </w:r>
-      <w:r>
-        <w:rPr>
-          <w:rFonts w:ascii="Times New Roman" w:hAnsi="Times New Roman" w:cs="Times New Roman"/>
-          <w:color w:val="385623" w:themeColor="accent6" w:themeShade="80"/>
-        </w:rPr>
-        <w:t>he main program or a higher-level component delegates control to external components or frameworks in several key aspects</w:t>
-      </w:r>
-      <w:r>
-        <w:rPr>
-          <w:rFonts w:ascii="Times New Roman" w:hAnsi="Times New Roman" w:cs="Times New Roman"/>
-          <w:color w:val="385623" w:themeColor="accent6" w:themeShade="80"/>
-        </w:rPr>
-        <w:t xml:space="preserve"> like </w:t>
-      </w:r>
-      <w:r>
-        <w:rPr>
-          <w:rFonts w:ascii="Times New Roman" w:hAnsi="Times New Roman" w:cs="Times New Roman"/>
-          <w:color w:val="385623" w:themeColor="accent6" w:themeShade="80"/>
-        </w:rPr>
-        <w:t>Dependency Management</w:t>
-      </w:r>
-      <w:r>
-        <w:rPr>
-          <w:rFonts w:ascii="Times New Roman" w:hAnsi="Times New Roman" w:cs="Times New Roman"/>
-          <w:color w:val="385623" w:themeColor="accent6" w:themeShade="80"/>
-        </w:rPr>
-        <w:t xml:space="preserve">, </w:t>
-      </w:r>
-      <w:r>
-        <w:rPr>
-          <w:rFonts w:ascii="Times New Roman" w:hAnsi="Times New Roman" w:cs="Times New Roman"/>
-          <w:color w:val="385623" w:themeColor="accent6" w:themeShade="80"/>
-        </w:rPr>
-        <w:t>Lifecycle Management</w:t>
-      </w:r>
-      <w:r>
-        <w:rPr>
-          <w:rFonts w:ascii="Times New Roman" w:hAnsi="Times New Roman" w:cs="Times New Roman"/>
-          <w:color w:val="385623" w:themeColor="accent6" w:themeShade="80"/>
-        </w:rPr>
-        <w:t xml:space="preserve">, </w:t>
-      </w:r>
-      <w:r>
-        <w:rPr>
-          <w:rFonts w:ascii="Times New Roman" w:hAnsi="Times New Roman" w:cs="Times New Roman"/>
-          <w:color w:val="385623" w:themeColor="accent6" w:themeShade="80"/>
-        </w:rPr>
-        <w:t>Event Handling</w:t>
-      </w:r>
-      <w:r>
-        <w:rPr>
-          <w:rFonts w:ascii="Times New Roman" w:hAnsi="Times New Roman" w:cs="Times New Roman"/>
-          <w:color w:val="385623" w:themeColor="accent6" w:themeShade="80"/>
-        </w:rPr>
-        <w:t xml:space="preserve">, </w:t>
-      </w:r>
-      <w:r>
-        <w:rPr>
-          <w:rFonts w:ascii="Times New Roman" w:hAnsi="Times New Roman" w:cs="Times New Roman"/>
-          <w:color w:val="385623" w:themeColor="accent6" w:themeShade="80"/>
-        </w:rPr>
-        <w:t>Service Lookup</w:t>
-      </w:r>
-      <w:r>
-        <w:rPr>
-          <w:rFonts w:ascii="Times New Roman" w:hAnsi="Times New Roman" w:cs="Times New Roman"/>
-          <w:color w:val="385623" w:themeColor="accent6" w:themeShade="80"/>
-        </w:rPr>
-        <w:t xml:space="preserve">, </w:t>
-      </w:r>
-      <w:r>
-        <w:rPr>
-          <w:rFonts w:ascii="Times New Roman" w:hAnsi="Times New Roman" w:cs="Times New Roman"/>
-          <w:color w:val="385623" w:themeColor="accent6" w:themeShade="80"/>
-        </w:rPr>
-        <w:t>Aspect-Oriented Programming (AOP)</w:t>
-      </w:r>
-      <w:r>
-        <w:rPr>
-          <w:rFonts w:ascii="Times New Roman" w:hAnsi="Times New Roman" w:cs="Times New Roman"/>
-          <w:color w:val="385623" w:themeColor="accent6" w:themeShade="80"/>
-        </w:rPr>
-        <w:t xml:space="preserve">, </w:t>
-      </w:r>
-      <w:r>
-        <w:rPr>
-          <w:rFonts w:ascii="Times New Roman" w:hAnsi="Times New Roman" w:cs="Times New Roman"/>
-          <w:color w:val="385623" w:themeColor="accent6" w:themeShade="80"/>
-        </w:rPr>
-        <w:t>Control Flow</w:t>
-      </w:r>
-      <w:r>
-        <w:rPr>
-          <w:rFonts w:ascii="Times New Roman" w:hAnsi="Times New Roman" w:cs="Times New Roman"/>
-          <w:color w:val="385623" w:themeColor="accent6" w:themeShade="80"/>
-        </w:rPr>
-        <w:t>, etc</w:t>
-      </w:r>
-      <w:r>
-        <w:rPr>
-          <w:rFonts w:ascii="Times New Roman" w:hAnsi="Times New Roman" w:cs="Times New Roman"/>
-          <w:color w:val="385623" w:themeColor="accent6" w:themeShade="80"/>
-        </w:rPr>
-        <w:t>.</w:t>
-      </w:r>
-    </w:p>
-    <w:p>
-      <w:pPr>
-        <w:jc w:val="both"/>
-        <w:rPr>
-          <w:rFonts w:ascii="Times New Roman" w:hAnsi="Times New Roman" w:cs="Times New Roman"/>
-          <w:color w:val="385623" w:themeColor="accent6" w:themeShade="80"/>
-        </w:rPr>
-      </w:pPr>
-      <w:r>
-        <w:rPr>
-          <w:rFonts w:ascii="Times New Roman" w:hAnsi="Times New Roman" w:cs="Times New Roman"/>
-          <w:color w:val="385623" w:themeColor="accent6" w:themeShade="80"/>
-        </w:rPr>
-        <w:t>This process involves understanding the capabilities of the external component or framework, integrating it effectively into your main program's architecture and allowing the external entity to manage specific tasks or concerns.</w:t>
+        <w:t>Identify the Need for Delegation:</w:t>
+      </w:r>
+    </w:p>
+    <w:p>
+      <w:pPr>
+        <w:pStyle w:val="ListParagraph"/>
+        <w:ind w:left="360"/>
+        <w:jc w:val="both"/>
+        <w:rPr>
+          <w:rFonts w:ascii="Times New Roman" w:hAnsi="Times New Roman" w:cs="Times New Roman"/>
+          <w:color w:val="385623" w:themeColor="accent6" w:themeShade="80"/>
+        </w:rPr>
+      </w:pPr>
+      <w:r>
+        <w:rPr>
+          <w:rFonts w:ascii="Times New Roman" w:hAnsi="Times New Roman" w:cs="Times New Roman"/>
+          <w:color w:val="385623" w:themeColor="accent6" w:themeShade="80"/>
+        </w:rPr>
+        <w:t>Determine which aspects of your application can benefit from external control or management. This could include tasks like dependency management, configuration, event handling, etc.</w:t>
       </w:r>
     </w:p>
     <w:p>
@@ -295,7 +224,7 @@
           <w:rStyle w:val="Emphasis"/>
           <w:iCs w:val="0"/>
         </w:rPr>
-        <w:t>Identify the Need for Delegation:</w:t>
+        <w:t>Select the External Component or Framework:</w:t>
       </w:r>
     </w:p>
     <w:p>
@@ -313,7 +242,7 @@
           <w:rFonts w:ascii="Times New Roman" w:hAnsi="Times New Roman" w:cs="Times New Roman"/>
           <w:color w:val="385623" w:themeColor="accent6" w:themeShade="80"/>
         </w:rPr>
-        <w:t>Determine which aspects of your application can benefit from external control or management. This could include tasks like dependency management, configuration, event handling, etc.</w:t>
+        <w:t>Choose the appropriate external component or framework that provides the functionality you need. This might involve selecting a specific library, tool, or framework that matches your requirements.</w:t>
       </w:r>
     </w:p>
     <w:p>
@@ -334,7 +263,7 @@
           <w:rStyle w:val="Emphasis"/>
           <w:iCs w:val="0"/>
         </w:rPr>
-        <w:t>Select the External Component or Framework:</w:t>
+        <w:t>Configuration and Initialization:</w:t>
       </w:r>
     </w:p>
     <w:p>
@@ -352,7 +281,7 @@
           <w:rFonts w:ascii="Times New Roman" w:hAnsi="Times New Roman" w:cs="Times New Roman"/>
           <w:color w:val="385623" w:themeColor="accent6" w:themeShade="80"/>
         </w:rPr>
-        <w:t>Choose the appropriate external component or framework that provides the functionality you need. This might involve selecting a specific library, tool, or framework that matches your requirements.</w:t>
+        <w:t>Configure and initialize the external component or framework. This often involves providing necessary settings, parameters, or resources to the external entity. Configuration might be done through configuration files, code annotations, or programmatic configuration.</w:t>
       </w:r>
     </w:p>
     <w:p>
@@ -373,7 +302,7 @@
           <w:rStyle w:val="Emphasis"/>
           <w:iCs w:val="0"/>
         </w:rPr>
-        <w:t>Configuration and Initialization:</w:t>
+        <w:t>Integration Points:</w:t>
       </w:r>
     </w:p>
     <w:p>
@@ -391,15 +320,15 @@
           <w:rFonts w:ascii="Times New Roman" w:hAnsi="Times New Roman" w:cs="Times New Roman"/>
           <w:color w:val="385623" w:themeColor="accent6" w:themeShade="80"/>
         </w:rPr>
-        <w:t>Configure and initialize the external component or framework. This often involves providing necessary settings, parameters, or resources to the external entity. Configuration might be done through configuration files, code annotations, or programmatic configuration.</w:t>
-      </w:r>
-    </w:p>
-    <w:p>
-      <w:pPr>
-        <w:pStyle w:val="ListParagraph"/>
-        <w:numPr>
-          <w:ilvl w:val="0"/>
-          <w:numId w:val="2"/>
+        <w:t>Identify the integration points where your application will interact with the external component or framework. These points could be method calls, annotations, event listeners, or other hooks provided by the external entity.</w:t>
+      </w:r>
+    </w:p>
+    <w:p>
+      <w:pPr>
+        <w:pStyle w:val="ListParagraph"/>
+        <w:numPr>
+          <w:ilvl w:val="0"/>
+          <w:numId w:val="3"/>
         </w:numPr>
         <w:jc w:val="both"/>
         <w:rPr>
@@ -412,7 +341,7 @@
           <w:rStyle w:val="Emphasis"/>
           <w:iCs w:val="0"/>
         </w:rPr>
-        <w:t>Integration Points:</w:t>
+        <w:t>Dependency Management:</w:t>
       </w:r>
     </w:p>
     <w:p>
@@ -430,7 +359,7 @@
           <w:rFonts w:ascii="Times New Roman" w:hAnsi="Times New Roman" w:cs="Times New Roman"/>
           <w:color w:val="385623" w:themeColor="accent6" w:themeShade="80"/>
         </w:rPr>
-        <w:t>Identify the integration points where your application will interact with the external component or framework. These points could be method calls, annotations, event listeners, or other hooks provided by the external entity.</w:t>
+        <w:t>Instead of creating own dependencies directly, the dependencies will be provided by an external entity to a component. If the chosen framework supports Dependency Injection (DI), define the dependencies your main program requires. The external framework will then provide these dependencies when needed.</w:t>
       </w:r>
     </w:p>
     <w:p>
@@ -451,7 +380,7 @@
           <w:rStyle w:val="Emphasis"/>
           <w:iCs w:val="0"/>
         </w:rPr>
-        <w:t>Dependency Management:</w:t>
+        <w:t>Lifecycle Management:</w:t>
       </w:r>
     </w:p>
     <w:p>
@@ -469,102 +398,7 @@
           <w:rFonts w:ascii="Times New Roman" w:hAnsi="Times New Roman" w:cs="Times New Roman"/>
           <w:color w:val="385623" w:themeColor="accent6" w:themeShade="80"/>
         </w:rPr>
-        <w:t xml:space="preserve">Instead of creating own dependencies directly, the dependencies </w:t>
-      </w:r>
-      <w:r>
-        <w:rPr>
-          <w:rFonts w:ascii="Times New Roman" w:hAnsi="Times New Roman" w:cs="Times New Roman"/>
-          <w:color w:val="385623" w:themeColor="accent6" w:themeShade="80"/>
-        </w:rPr>
-        <w:t xml:space="preserve">will be </w:t>
-      </w:r>
-      <w:r>
-        <w:rPr>
-          <w:rFonts w:ascii="Times New Roman" w:hAnsi="Times New Roman" w:cs="Times New Roman"/>
-          <w:color w:val="385623" w:themeColor="accent6" w:themeShade="80"/>
-        </w:rPr>
-        <w:t>provided by an external entity</w:t>
-      </w:r>
-      <w:r>
-        <w:rPr>
-          <w:rFonts w:ascii="Times New Roman" w:hAnsi="Times New Roman" w:cs="Times New Roman"/>
-          <w:color w:val="385623" w:themeColor="accent6" w:themeShade="80"/>
-        </w:rPr>
-        <w:t xml:space="preserve"> to </w:t>
-      </w:r>
-      <w:r>
-        <w:rPr>
-          <w:rFonts w:ascii="Times New Roman" w:hAnsi="Times New Roman" w:cs="Times New Roman"/>
-          <w:color w:val="385623" w:themeColor="accent6" w:themeShade="80"/>
-        </w:rPr>
-        <w:t>a component</w:t>
-      </w:r>
-      <w:r>
-        <w:rPr>
-          <w:rFonts w:ascii="Times New Roman" w:hAnsi="Times New Roman" w:cs="Times New Roman"/>
-          <w:color w:val="385623" w:themeColor="accent6" w:themeShade="80"/>
-        </w:rPr>
-        <w:t xml:space="preserve">. </w:t>
-      </w:r>
-      <w:r>
-        <w:rPr>
-          <w:rFonts w:ascii="Times New Roman" w:hAnsi="Times New Roman" w:cs="Times New Roman"/>
-          <w:color w:val="385623" w:themeColor="accent6" w:themeShade="80"/>
-        </w:rPr>
-        <w:t>If the chosen framework supports Dependency Injection (DI), define the dependencies your main program requires. The external framework will then provide these dependencies when needed.</w:t>
-      </w:r>
-    </w:p>
-    <w:p>
-      <w:pPr>
-        <w:pStyle w:val="ListParagraph"/>
-        <w:numPr>
-          <w:ilvl w:val="0"/>
-          <w:numId w:val="3"/>
-        </w:numPr>
-        <w:jc w:val="both"/>
-        <w:rPr>
-          <w:rStyle w:val="Emphasis"/>
-          <w:iCs w:val="0"/>
-        </w:rPr>
-      </w:pPr>
-      <w:r>
-        <w:rPr>
-          <w:rStyle w:val="Emphasis"/>
-          <w:iCs w:val="0"/>
-        </w:rPr>
-        <w:t>Lifecycle Management:</w:t>
-      </w:r>
-    </w:p>
-    <w:p>
-      <w:pPr>
-        <w:pStyle w:val="ListParagraph"/>
-        <w:ind w:left="360"/>
-        <w:jc w:val="both"/>
-        <w:rPr>
-          <w:rFonts w:ascii="Times New Roman" w:hAnsi="Times New Roman" w:cs="Times New Roman"/>
-          <w:color w:val="385623" w:themeColor="accent6" w:themeShade="80"/>
-        </w:rPr>
-      </w:pPr>
-      <w:r>
-        <w:rPr>
-          <w:rFonts w:ascii="Times New Roman" w:hAnsi="Times New Roman" w:cs="Times New Roman"/>
-          <w:color w:val="385623" w:themeColor="accent6" w:themeShade="80"/>
-        </w:rPr>
-        <w:t xml:space="preserve">IoC frameworks often manage the lifecycle of components. They </w:t>
-      </w:r>
-      <w:r>
-        <w:rPr>
-          <w:rFonts w:ascii="Times New Roman" w:hAnsi="Times New Roman" w:cs="Times New Roman"/>
-          <w:color w:val="385623" w:themeColor="accent6" w:themeShade="80"/>
-        </w:rPr>
-        <w:t xml:space="preserve">will </w:t>
-      </w:r>
-      <w:r>
-        <w:rPr>
-          <w:rFonts w:ascii="Times New Roman" w:hAnsi="Times New Roman" w:cs="Times New Roman"/>
-          <w:color w:val="385623" w:themeColor="accent6" w:themeShade="80"/>
-        </w:rPr>
-        <w:t>decide when to create, initialize, use, and dispose of instances of various components. This removes the responsibility from the main program or components themselves.</w:t>
+        <w:t>IoC frameworks often manage the lifecycle of components. They will decide when to create, initialize, use, and dispose of instances of various components. This removes the responsibility from the main program or components themselves.</w:t>
       </w:r>
     </w:p>
     <w:p>
@@ -741,13 +575,7 @@
         <w:rPr>
           <w:rStyle w:val="Emphasis"/>
         </w:rPr>
-        <w:t xml:space="preserve"> examples of external component or framework that main program delegates control to</w:t>
-      </w:r>
-      <w:r>
-        <w:rPr>
-          <w:rStyle w:val="Emphasis"/>
-        </w:rPr>
-        <w:t>:</w:t>
+        <w:t xml:space="preserve"> examples of external component or framework that main program delegates control to:</w:t>
       </w:r>
     </w:p>
     <w:p>
@@ -1139,21 +967,7 @@
           <w:rFonts w:ascii="Times New Roman" w:hAnsi="Times New Roman" w:cs="Times New Roman"/>
           <w:color w:val="385623" w:themeColor="accent6" w:themeShade="80"/>
         </w:rPr>
-        <w:t xml:space="preserve">The Spring container is responsible for creating, initializing, and managing beans. There are two main types of containers in Spring: </w:t>
-      </w:r>
-      <w:r>
-        <w:rPr>
-          <w:rFonts w:ascii="Times New Roman" w:hAnsi="Times New Roman" w:cs="Times New Roman"/>
-          <w:color w:val="385623" w:themeColor="accent6" w:themeShade="80"/>
-        </w:rPr>
-        <w:t>The</w:t>
-      </w:r>
-      <w:r>
-        <w:rPr>
-          <w:rFonts w:ascii="Times New Roman" w:hAnsi="Times New Roman" w:cs="Times New Roman"/>
-          <w:color w:val="385623" w:themeColor="accent6" w:themeShade="80"/>
-        </w:rPr>
-        <w:t xml:space="preserve"> </w:t>
+        <w:t xml:space="preserve">The Spring container is responsible for creating, initializing, and managing beans. There are two main types of containers in Spring: The </w:t>
       </w:r>
       <w:proofErr w:type="spellStart"/>
       <w:r>
@@ -1169,21 +983,7 @@
           <w:rFonts w:ascii="Times New Roman" w:hAnsi="Times New Roman" w:cs="Times New Roman"/>
           <w:color w:val="385623" w:themeColor="accent6" w:themeShade="80"/>
         </w:rPr>
-        <w:t xml:space="preserve"> and the more </w:t>
-      </w:r>
-      <w:r>
-        <w:rPr>
-          <w:rFonts w:ascii="Times New Roman" w:hAnsi="Times New Roman" w:cs="Times New Roman"/>
-          <w:color w:val="385623" w:themeColor="accent6" w:themeShade="80"/>
-        </w:rPr>
-        <w:t>feature rich</w:t>
-      </w:r>
-      <w:r>
-        <w:rPr>
-          <w:rFonts w:ascii="Times New Roman" w:hAnsi="Times New Roman" w:cs="Times New Roman"/>
-          <w:color w:val="385623" w:themeColor="accent6" w:themeShade="80"/>
-        </w:rPr>
-        <w:t xml:space="preserve"> </w:t>
+        <w:t xml:space="preserve"> and the more feature rich </w:t>
       </w:r>
       <w:proofErr w:type="spellStart"/>
       <w:r>
